--- a/paper/draft_submission.docx
+++ b/paper/draft_submission.docx
@@ -1608,7 +1608,7 @@
         <w:pStyle w:val="FirstParagraph"/>
       </w:pPr>
       <w:r>
-        <w:t xml:space="preserve">Generative AI was used for language editing support under direct author supervision. The author reviewed and validated all scientific content, interpretation, and conclusions.</w:t>
+        <w:t xml:space="preserve">None.</w:t>
       </w:r>
     </w:p>
     <w:bookmarkEnd w:id="28"/>
